--- a/CV/Art teach CV.docx
+++ b/CV/Art teach CV.docx
@@ -8,9 +8,97 @@
           <w:rFonts w:ascii="Times New Roman" w:hAnsi="Times New Roman" w:cs="Times New Roman"/>
           <w:sz w:val="36"/>
           <w:szCs w:val="36"/>
-          <w:lang w:val="fr-CH"/>
-        </w:rPr>
-      </w:pPr>
+          <w:lang w:val="en-US"/>
+        </w:rPr>
+      </w:pPr>
+      <w:r>
+        <w:rPr>
+          <w:rFonts w:ascii="Times New Roman" w:hAnsi="Times New Roman" w:cs="Times New Roman"/>
+          <w:noProof/>
+          <w:sz w:val="36"/>
+          <w:szCs w:val="36"/>
+        </w:rPr>
+        <mc:AlternateContent>
+          <mc:Choice Requires="wps">
+            <w:drawing>
+              <wp:anchor distT="0" distB="0" distL="114300" distR="114300" simplePos="0" relativeHeight="251659264" behindDoc="0" locked="0" layoutInCell="1" allowOverlap="1" wp14:anchorId="101D733E" wp14:editId="74030183">
+                <wp:simplePos x="0" y="0"/>
+                <wp:positionH relativeFrom="column">
+                  <wp:posOffset>-209076</wp:posOffset>
+                </wp:positionH>
+                <wp:positionV relativeFrom="paragraph">
+                  <wp:posOffset>-368489</wp:posOffset>
+                </wp:positionV>
+                <wp:extent cx="6620112" cy="9586558"/>
+                <wp:effectExtent l="12700" t="12700" r="9525" b="15240"/>
+                <wp:wrapNone/>
+                <wp:docPr id="2" name="Rettangolo 2"/>
+                <wp:cNvGraphicFramePr/>
+                <a:graphic xmlns:a="http://schemas.openxmlformats.org/drawingml/2006/main">
+                  <a:graphicData uri="http://schemas.microsoft.com/office/word/2010/wordprocessingShape">
+                    <wps:wsp>
+                      <wps:cNvSpPr/>
+                      <wps:spPr>
+                        <a:xfrm>
+                          <a:off x="0" y="0"/>
+                          <a:ext cx="6620112" cy="9586558"/>
+                        </a:xfrm>
+                        <a:prstGeom prst="rect">
+                          <a:avLst/>
+                        </a:prstGeom>
+                        <a:noFill/>
+                        <a:ln w="25400">
+                          <a:solidFill>
+                            <a:schemeClr val="accent1">
+                              <a:shade val="50000"/>
+                            </a:schemeClr>
+                          </a:solidFill>
+                          <a:prstDash val="sysDot"/>
+                        </a:ln>
+                      </wps:spPr>
+                      <wps:style>
+                        <a:lnRef idx="2">
+                          <a:schemeClr val="accent1">
+                            <a:shade val="50000"/>
+                          </a:schemeClr>
+                        </a:lnRef>
+                        <a:fillRef idx="1">
+                          <a:schemeClr val="accent1"/>
+                        </a:fillRef>
+                        <a:effectRef idx="0">
+                          <a:schemeClr val="accent1"/>
+                        </a:effectRef>
+                        <a:fontRef idx="minor">
+                          <a:schemeClr val="lt1"/>
+                        </a:fontRef>
+                      </wps:style>
+                      <wps:bodyPr rot="0" spcFirstLastPara="0" vertOverflow="overflow" horzOverflow="overflow" vert="horz" wrap="square" lIns="91440" tIns="45720" rIns="91440" bIns="45720" numCol="1" spcCol="0" rtlCol="0" fromWordArt="0" anchor="ctr" anchorCtr="0" forceAA="0" compatLnSpc="1">
+                        <a:prstTxWarp prst="textNoShape">
+                          <a:avLst/>
+                        </a:prstTxWarp>
+                        <a:noAutofit/>
+                      </wps:bodyPr>
+                    </wps:wsp>
+                  </a:graphicData>
+                </a:graphic>
+                <wp14:sizeRelH relativeFrom="margin">
+                  <wp14:pctWidth>0</wp14:pctWidth>
+                </wp14:sizeRelH>
+                <wp14:sizeRelV relativeFrom="margin">
+                  <wp14:pctHeight>0</wp14:pctHeight>
+                </wp14:sizeRelV>
+              </wp:anchor>
+            </w:drawing>
+          </mc:Choice>
+          <mc:Fallback>
+            <w:pict>
+              <v:rect w14:anchorId="6C30413A" id="Rettangolo 2" o:spid="_x0000_s1026" style="position:absolute;margin-left:-16.45pt;margin-top:-29pt;width:521.25pt;height:754.85pt;z-index:251659264;visibility:visible;mso-wrap-style:square;mso-width-percent:0;mso-height-percent:0;mso-wrap-distance-left:9pt;mso-wrap-distance-top:0;mso-wrap-distance-right:9pt;mso-wrap-distance-bottom:0;mso-position-horizontal:absolute;mso-position-horizontal-relative:text;mso-position-vertical:absolute;mso-position-vertical-relative:text;mso-width-percent:0;mso-height-percent:0;mso-width-relative:margin;mso-height-relative:margin;v-text-anchor:middle" o:gfxdata="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" filled="f" strokecolor="#1f3763 [1604]" strokeweight="2pt">
+                <v:stroke dashstyle="1 1"/>
+              </v:rect>
+            </w:pict>
+          </mc:Fallback>
+        </mc:AlternateContent>
+      </w:r>
       <w:r>
         <w:rPr>
           <w:rFonts w:ascii="Times New Roman" w:hAnsi="Times New Roman" w:cs="Times New Roman"/>
@@ -73,7 +161,7 @@
           <w:rFonts w:ascii="Times New Roman" w:hAnsi="Times New Roman" w:cs="Times New Roman"/>
           <w:sz w:val="36"/>
           <w:szCs w:val="36"/>
-          <w:lang w:val="fr-CH"/>
+          <w:lang w:val="en-US"/>
         </w:rPr>
         <w:t xml:space="preserve">Dr. </w:t>
       </w:r>
@@ -82,7 +170,7 @@
           <w:rFonts w:ascii="Times New Roman" w:hAnsi="Times New Roman" w:cs="Times New Roman"/>
           <w:sz w:val="36"/>
           <w:szCs w:val="36"/>
-          <w:lang w:val="fr-CH"/>
+          <w:lang w:val="en-US"/>
         </w:rPr>
         <w:t>Yvonne Marie Lefebvre</w:t>
       </w:r>
@@ -93,25 +181,25 @@
           <w:rFonts w:ascii="Times New Roman" w:hAnsi="Times New Roman" w:cs="Times New Roman"/>
           <w:sz w:val="36"/>
           <w:szCs w:val="36"/>
-          <w:lang w:val="fr-CH"/>
-        </w:rPr>
-      </w:pPr>
-    </w:p>
-    <w:p>
-      <w:pPr>
-        <w:rPr>
-          <w:rFonts w:ascii="Times New Roman" w:hAnsi="Times New Roman" w:cs="Times New Roman"/>
-          <w:sz w:val="32"/>
-          <w:szCs w:val="32"/>
-          <w:lang w:val="fr-CH"/>
-        </w:rPr>
-      </w:pPr>
-      <w:r>
-        <w:rPr>
-          <w:rFonts w:ascii="Times New Roman" w:hAnsi="Times New Roman" w:cs="Times New Roman"/>
-          <w:sz w:val="32"/>
-          <w:szCs w:val="32"/>
-          <w:lang w:val="fr-CH"/>
+          <w:lang w:val="en-US"/>
+        </w:rPr>
+      </w:pPr>
+    </w:p>
+    <w:p>
+      <w:pPr>
+        <w:rPr>
+          <w:rFonts w:ascii="Times New Roman" w:hAnsi="Times New Roman" w:cs="Times New Roman"/>
+          <w:sz w:val="32"/>
+          <w:szCs w:val="32"/>
+          <w:lang w:val="en-US"/>
+        </w:rPr>
+      </w:pPr>
+      <w:r>
+        <w:rPr>
+          <w:rFonts w:ascii="Times New Roman" w:hAnsi="Times New Roman" w:cs="Times New Roman"/>
+          <w:sz w:val="32"/>
+          <w:szCs w:val="32"/>
+          <w:lang w:val="en-US"/>
         </w:rPr>
         <w:t>D.</w:t>
       </w:r>
@@ -121,7 +209,7 @@
           <w:rFonts w:ascii="Times New Roman" w:hAnsi="Times New Roman" w:cs="Times New Roman"/>
           <w:sz w:val="32"/>
           <w:szCs w:val="32"/>
-          <w:lang w:val="fr-CH"/>
+          <w:lang w:val="en-US"/>
         </w:rPr>
         <w:t>O.B</w:t>
       </w:r>
@@ -131,7 +219,7 @@
           <w:rFonts w:ascii="Times New Roman" w:hAnsi="Times New Roman" w:cs="Times New Roman"/>
           <w:sz w:val="32"/>
           <w:szCs w:val="32"/>
-          <w:lang w:val="fr-CH"/>
+          <w:lang w:val="en-US"/>
         </w:rPr>
         <w:tab/>
       </w:r>
@@ -140,7 +228,7 @@
           <w:rFonts w:ascii="Times New Roman" w:hAnsi="Times New Roman" w:cs="Times New Roman"/>
           <w:sz w:val="32"/>
           <w:szCs w:val="32"/>
-          <w:lang w:val="fr-CH"/>
+          <w:lang w:val="en-US"/>
         </w:rPr>
         <w:t>0</w:t>
       </w:r>
@@ -149,7 +237,7 @@
           <w:rFonts w:ascii="Times New Roman" w:hAnsi="Times New Roman" w:cs="Times New Roman"/>
           <w:sz w:val="32"/>
           <w:szCs w:val="32"/>
-          <w:lang w:val="fr-CH"/>
+          <w:lang w:val="en-US"/>
         </w:rPr>
         <w:t>4.08.1960</w:t>
       </w:r>
@@ -160,23 +248,25 @@
           <w:rFonts w:ascii="Times New Roman" w:hAnsi="Times New Roman" w:cs="Times New Roman"/>
           <w:sz w:val="32"/>
           <w:szCs w:val="32"/>
-          <w:lang w:val="fr-CH"/>
-        </w:rPr>
-      </w:pPr>
-    </w:p>
-    <w:p>
-      <w:pPr>
-        <w:rPr>
-          <w:rFonts w:ascii="Times New Roman" w:hAnsi="Times New Roman" w:cs="Times New Roman"/>
-          <w:sz w:val="32"/>
-          <w:szCs w:val="32"/>
-        </w:rPr>
-      </w:pPr>
-      <w:r>
-        <w:rPr>
-          <w:rFonts w:ascii="Times New Roman" w:hAnsi="Times New Roman" w:cs="Times New Roman"/>
-          <w:sz w:val="32"/>
-          <w:szCs w:val="32"/>
+          <w:lang w:val="en-US"/>
+        </w:rPr>
+      </w:pPr>
+    </w:p>
+    <w:p>
+      <w:pPr>
+        <w:rPr>
+          <w:rFonts w:ascii="Times New Roman" w:hAnsi="Times New Roman" w:cs="Times New Roman"/>
+          <w:sz w:val="32"/>
+          <w:szCs w:val="32"/>
+          <w:lang w:val="en-US"/>
+        </w:rPr>
+      </w:pPr>
+      <w:r>
+        <w:rPr>
+          <w:rFonts w:ascii="Times New Roman" w:hAnsi="Times New Roman" w:cs="Times New Roman"/>
+          <w:sz w:val="32"/>
+          <w:szCs w:val="32"/>
+          <w:lang w:val="en-US"/>
         </w:rPr>
         <w:t xml:space="preserve">Adress </w:t>
       </w:r>
@@ -185,6 +275,7 @@
           <w:rFonts w:ascii="Times New Roman" w:hAnsi="Times New Roman" w:cs="Times New Roman"/>
           <w:sz w:val="32"/>
           <w:szCs w:val="32"/>
+          <w:lang w:val="en-US"/>
         </w:rPr>
         <w:tab/>
         <w:t>94 Old Lane, 60064 Portlane</w:t>
@@ -196,22 +287,25 @@
           <w:rFonts w:ascii="Times New Roman" w:hAnsi="Times New Roman" w:cs="Times New Roman"/>
           <w:sz w:val="32"/>
           <w:szCs w:val="32"/>
-        </w:rPr>
-      </w:pPr>
-    </w:p>
-    <w:p>
-      <w:pPr>
-        <w:rPr>
-          <w:rFonts w:ascii="Times New Roman" w:hAnsi="Times New Roman" w:cs="Times New Roman"/>
-          <w:sz w:val="32"/>
-          <w:szCs w:val="32"/>
-        </w:rPr>
-      </w:pPr>
-      <w:r>
-        <w:rPr>
-          <w:rFonts w:ascii="Times New Roman" w:hAnsi="Times New Roman" w:cs="Times New Roman"/>
-          <w:sz w:val="32"/>
-          <w:szCs w:val="32"/>
+          <w:lang w:val="en-US"/>
+        </w:rPr>
+      </w:pPr>
+    </w:p>
+    <w:p>
+      <w:pPr>
+        <w:rPr>
+          <w:rFonts w:ascii="Times New Roman" w:hAnsi="Times New Roman" w:cs="Times New Roman"/>
+          <w:sz w:val="32"/>
+          <w:szCs w:val="32"/>
+          <w:lang w:val="en-US"/>
+        </w:rPr>
+      </w:pPr>
+      <w:r>
+        <w:rPr>
+          <w:rFonts w:ascii="Times New Roman" w:hAnsi="Times New Roman" w:cs="Times New Roman"/>
+          <w:sz w:val="32"/>
+          <w:szCs w:val="32"/>
+          <w:lang w:val="en-US"/>
         </w:rPr>
         <w:t xml:space="preserve">Tel. </w:t>
       </w:r>
@@ -220,6 +314,7 @@
           <w:rFonts w:ascii="Times New Roman" w:hAnsi="Times New Roman" w:cs="Times New Roman"/>
           <w:sz w:val="32"/>
           <w:szCs w:val="32"/>
+          <w:lang w:val="en-US"/>
         </w:rPr>
         <w:tab/>
       </w:r>
@@ -228,6 +323,7 @@
           <w:rFonts w:ascii="Times New Roman" w:hAnsi="Times New Roman" w:cs="Times New Roman"/>
           <w:sz w:val="32"/>
           <w:szCs w:val="32"/>
+          <w:lang w:val="en-US"/>
         </w:rPr>
         <w:tab/>
         <w:t>+56089045</w:t>
@@ -239,22 +335,25 @@
           <w:rFonts w:ascii="Times New Roman" w:hAnsi="Times New Roman" w:cs="Times New Roman"/>
           <w:sz w:val="32"/>
           <w:szCs w:val="32"/>
-        </w:rPr>
-      </w:pPr>
-    </w:p>
-    <w:p>
-      <w:pPr>
-        <w:rPr>
-          <w:rFonts w:ascii="Times New Roman" w:hAnsi="Times New Roman" w:cs="Times New Roman"/>
-          <w:sz w:val="32"/>
-          <w:szCs w:val="32"/>
-        </w:rPr>
-      </w:pPr>
-      <w:r>
-        <w:rPr>
-          <w:rFonts w:ascii="Times New Roman" w:hAnsi="Times New Roman" w:cs="Times New Roman"/>
-          <w:sz w:val="32"/>
-          <w:szCs w:val="32"/>
+          <w:lang w:val="en-US"/>
+        </w:rPr>
+      </w:pPr>
+    </w:p>
+    <w:p>
+      <w:pPr>
+        <w:rPr>
+          <w:rFonts w:ascii="Times New Roman" w:hAnsi="Times New Roman" w:cs="Times New Roman"/>
+          <w:sz w:val="32"/>
+          <w:szCs w:val="32"/>
+          <w:lang w:val="en-US"/>
+        </w:rPr>
+      </w:pPr>
+      <w:r>
+        <w:rPr>
+          <w:rFonts w:ascii="Times New Roman" w:hAnsi="Times New Roman" w:cs="Times New Roman"/>
+          <w:sz w:val="32"/>
+          <w:szCs w:val="32"/>
+          <w:lang w:val="en-US"/>
         </w:rPr>
         <w:t xml:space="preserve">Email </w:t>
       </w:r>
@@ -263,6 +362,7 @@
           <w:rFonts w:ascii="Times New Roman" w:hAnsi="Times New Roman" w:cs="Times New Roman"/>
           <w:sz w:val="32"/>
           <w:szCs w:val="32"/>
+          <w:lang w:val="en-US"/>
         </w:rPr>
         <w:tab/>
       </w:r>
@@ -273,6 +373,7 @@
             <w:rFonts w:ascii="Times New Roman" w:hAnsi="Times New Roman" w:cs="Times New Roman"/>
             <w:sz w:val="32"/>
             <w:szCs w:val="32"/>
+            <w:lang w:val="en-US"/>
           </w:rPr>
           <w:t>ladyart@yahoo.com</w:t>
         </w:r>
@@ -284,24 +385,27 @@
           <w:rFonts w:ascii="Times New Roman" w:hAnsi="Times New Roman" w:cs="Times New Roman"/>
           <w:sz w:val="32"/>
           <w:szCs w:val="32"/>
-        </w:rPr>
-      </w:pPr>
-    </w:p>
-    <w:p>
-      <w:pPr>
-        <w:rPr>
-          <w:rFonts w:ascii="Times New Roman" w:hAnsi="Times New Roman" w:cs="Times New Roman"/>
-          <w:sz w:val="32"/>
-          <w:szCs w:val="32"/>
-        </w:rPr>
-      </w:pPr>
-    </w:p>
-    <w:p>
-      <w:pPr>
-        <w:rPr>
-          <w:rFonts w:ascii="Times New Roman" w:hAnsi="Times New Roman" w:cs="Times New Roman"/>
-          <w:sz w:val="32"/>
-          <w:szCs w:val="32"/>
+          <w:lang w:val="en-US"/>
+        </w:rPr>
+      </w:pPr>
+    </w:p>
+    <w:p>
+      <w:pPr>
+        <w:rPr>
+          <w:rFonts w:ascii="Times New Roman" w:hAnsi="Times New Roman" w:cs="Times New Roman"/>
+          <w:sz w:val="32"/>
+          <w:szCs w:val="32"/>
+          <w:lang w:val="en-US"/>
+        </w:rPr>
+      </w:pPr>
+    </w:p>
+    <w:p>
+      <w:pPr>
+        <w:rPr>
+          <w:rFonts w:ascii="Times New Roman" w:hAnsi="Times New Roman" w:cs="Times New Roman"/>
+          <w:sz w:val="32"/>
+          <w:szCs w:val="32"/>
+          <w:lang w:val="en-US"/>
         </w:rPr>
       </w:pPr>
     </w:p>
@@ -311,6 +415,7 @@
           <w:rFonts w:ascii="Times New Roman" w:hAnsi="Times New Roman" w:cs="Times New Roman"/>
           <w:sz w:val="36"/>
           <w:szCs w:val="36"/>
+          <w:lang w:val="en-US"/>
         </w:rPr>
       </w:pPr>
       <w:r>
@@ -318,6 +423,7 @@
           <w:rFonts w:ascii="Times New Roman" w:hAnsi="Times New Roman" w:cs="Times New Roman"/>
           <w:sz w:val="36"/>
           <w:szCs w:val="36"/>
+          <w:lang w:val="en-US"/>
         </w:rPr>
         <w:t>Education</w:t>
       </w:r>
@@ -328,6 +434,7 @@
           <w:rFonts w:ascii="Times New Roman" w:hAnsi="Times New Roman" w:cs="Times New Roman"/>
           <w:sz w:val="36"/>
           <w:szCs w:val="36"/>
+          <w:lang w:val="en-US"/>
         </w:rPr>
       </w:pPr>
     </w:p>
@@ -426,16 +533,7 @@
           <w:szCs w:val="32"/>
           <w:lang w:val="fr-CH"/>
         </w:rPr>
-        <w:t>D</w:t>
-      </w:r>
-      <w:r>
-        <w:rPr>
-          <w:rFonts w:ascii="Times New Roman" w:hAnsi="Times New Roman" w:cs="Times New Roman"/>
-          <w:sz w:val="32"/>
-          <w:szCs w:val="32"/>
-          <w:lang w:val="fr-CH"/>
-        </w:rPr>
-        <w:t>iplôme supérieur d'art plastique</w:t>
+        <w:t>Diplôme supérieur d'art plastique</w:t>
       </w:r>
       <w:r>
         <w:rPr>
@@ -1054,6 +1152,7 @@
   <w:style w:type="character" w:default="1" w:styleId="Carpredefinitoparagrafo">
     <w:name w:val="Default Paragraph Font"/>
     <w:uiPriority w:val="1"/>
+    <w:semiHidden/>
     <w:unhideWhenUsed/>
   </w:style>
   <w:style w:type="table" w:default="1" w:styleId="Tabellanormale">

--- a/CV/Art teach CV.docx
+++ b/CV/Art teach CV.docx
@@ -6,8 +6,78 @@
       <w:pPr>
         <w:rPr>
           <w:rFonts w:ascii="Times New Roman" w:hAnsi="Times New Roman" w:cs="Times New Roman"/>
-          <w:sz w:val="36"/>
-          <w:szCs w:val="36"/>
+          <w:sz w:val="56"/>
+          <w:szCs w:val="56"/>
+          <w:lang w:val="en-US"/>
+        </w:rPr>
+      </w:pPr>
+    </w:p>
+    <w:p>
+      <w:pPr>
+        <w:rPr>
+          <w:rFonts w:ascii="Times New Roman" w:hAnsi="Times New Roman" w:cs="Times New Roman"/>
+          <w:sz w:val="56"/>
+          <w:szCs w:val="56"/>
+          <w:lang w:val="en-US"/>
+        </w:rPr>
+      </w:pPr>
+    </w:p>
+    <w:p>
+      <w:pPr>
+        <w:rPr>
+          <w:rFonts w:ascii="Times New Roman" w:hAnsi="Times New Roman" w:cs="Times New Roman"/>
+          <w:sz w:val="56"/>
+          <w:szCs w:val="56"/>
+          <w:lang w:val="en-US"/>
+        </w:rPr>
+      </w:pPr>
+    </w:p>
+    <w:p>
+      <w:pPr>
+        <w:rPr>
+          <w:rFonts w:ascii="Times New Roman" w:hAnsi="Times New Roman" w:cs="Times New Roman"/>
+          <w:sz w:val="56"/>
+          <w:szCs w:val="56"/>
+          <w:lang w:val="en-US"/>
+        </w:rPr>
+      </w:pPr>
+    </w:p>
+    <w:p>
+      <w:pPr>
+        <w:rPr>
+          <w:rFonts w:ascii="Times New Roman" w:hAnsi="Times New Roman" w:cs="Times New Roman"/>
+          <w:sz w:val="56"/>
+          <w:szCs w:val="56"/>
+          <w:lang w:val="en-US"/>
+        </w:rPr>
+      </w:pPr>
+    </w:p>
+    <w:p>
+      <w:pPr>
+        <w:rPr>
+          <w:rFonts w:ascii="Times New Roman" w:hAnsi="Times New Roman" w:cs="Times New Roman"/>
+          <w:sz w:val="56"/>
+          <w:szCs w:val="56"/>
+          <w:lang w:val="en-US"/>
+        </w:rPr>
+      </w:pPr>
+    </w:p>
+    <w:p>
+      <w:pPr>
+        <w:rPr>
+          <w:rFonts w:ascii="Times New Roman" w:hAnsi="Times New Roman" w:cs="Times New Roman"/>
+          <w:sz w:val="56"/>
+          <w:szCs w:val="56"/>
+          <w:lang w:val="en-US"/>
+        </w:rPr>
+      </w:pPr>
+    </w:p>
+    <w:p>
+      <w:pPr>
+        <w:rPr>
+          <w:rFonts w:ascii="Times New Roman" w:hAnsi="Times New Roman" w:cs="Times New Roman"/>
+          <w:sz w:val="56"/>
+          <w:szCs w:val="56"/>
           <w:lang w:val="en-US"/>
         </w:rPr>
       </w:pPr>
@@ -15,99 +85,11 @@
         <w:rPr>
           <w:rFonts w:ascii="Times New Roman" w:hAnsi="Times New Roman" w:cs="Times New Roman"/>
           <w:noProof/>
-          <w:sz w:val="36"/>
-          <w:szCs w:val="36"/>
-        </w:rPr>
-        <mc:AlternateContent>
-          <mc:Choice Requires="wps">
-            <w:drawing>
-              <wp:anchor distT="0" distB="0" distL="114300" distR="114300" simplePos="0" relativeHeight="251659264" behindDoc="0" locked="0" layoutInCell="1" allowOverlap="1" wp14:anchorId="101D733E" wp14:editId="74030183">
-                <wp:simplePos x="0" y="0"/>
-                <wp:positionH relativeFrom="column">
-                  <wp:posOffset>-209076</wp:posOffset>
-                </wp:positionH>
-                <wp:positionV relativeFrom="paragraph">
-                  <wp:posOffset>-368489</wp:posOffset>
-                </wp:positionV>
-                <wp:extent cx="6620112" cy="9586558"/>
-                <wp:effectExtent l="12700" t="12700" r="9525" b="15240"/>
-                <wp:wrapNone/>
-                <wp:docPr id="2" name="Rettangolo 2"/>
-                <wp:cNvGraphicFramePr/>
-                <a:graphic xmlns:a="http://schemas.openxmlformats.org/drawingml/2006/main">
-                  <a:graphicData uri="http://schemas.microsoft.com/office/word/2010/wordprocessingShape">
-                    <wps:wsp>
-                      <wps:cNvSpPr/>
-                      <wps:spPr>
-                        <a:xfrm>
-                          <a:off x="0" y="0"/>
-                          <a:ext cx="6620112" cy="9586558"/>
-                        </a:xfrm>
-                        <a:prstGeom prst="rect">
-                          <a:avLst/>
-                        </a:prstGeom>
-                        <a:noFill/>
-                        <a:ln w="25400">
-                          <a:solidFill>
-                            <a:schemeClr val="accent1">
-                              <a:shade val="50000"/>
-                            </a:schemeClr>
-                          </a:solidFill>
-                          <a:prstDash val="sysDot"/>
-                        </a:ln>
-                      </wps:spPr>
-                      <wps:style>
-                        <a:lnRef idx="2">
-                          <a:schemeClr val="accent1">
-                            <a:shade val="50000"/>
-                          </a:schemeClr>
-                        </a:lnRef>
-                        <a:fillRef idx="1">
-                          <a:schemeClr val="accent1"/>
-                        </a:fillRef>
-                        <a:effectRef idx="0">
-                          <a:schemeClr val="accent1"/>
-                        </a:effectRef>
-                        <a:fontRef idx="minor">
-                          <a:schemeClr val="lt1"/>
-                        </a:fontRef>
-                      </wps:style>
-                      <wps:bodyPr rot="0" spcFirstLastPara="0" vertOverflow="overflow" horzOverflow="overflow" vert="horz" wrap="square" lIns="91440" tIns="45720" rIns="91440" bIns="45720" numCol="1" spcCol="0" rtlCol="0" fromWordArt="0" anchor="ctr" anchorCtr="0" forceAA="0" compatLnSpc="1">
-                        <a:prstTxWarp prst="textNoShape">
-                          <a:avLst/>
-                        </a:prstTxWarp>
-                        <a:noAutofit/>
-                      </wps:bodyPr>
-                    </wps:wsp>
-                  </a:graphicData>
-                </a:graphic>
-                <wp14:sizeRelH relativeFrom="margin">
-                  <wp14:pctWidth>0</wp14:pctWidth>
-                </wp14:sizeRelH>
-                <wp14:sizeRelV relativeFrom="margin">
-                  <wp14:pctHeight>0</wp14:pctHeight>
-                </wp14:sizeRelV>
-              </wp:anchor>
-            </w:drawing>
-          </mc:Choice>
-          <mc:Fallback>
-            <w:pict>
-              <v:rect w14:anchorId="6C30413A" id="Rettangolo 2" o:spid="_x0000_s1026" style="position:absolute;margin-left:-16.45pt;margin-top:-29pt;width:521.25pt;height:754.85pt;z-index:251659264;visibility:visible;mso-wrap-style:square;mso-width-percent:0;mso-height-percent:0;mso-wrap-distance-left:9pt;mso-wrap-distance-top:0;mso-wrap-distance-right:9pt;mso-wrap-distance-bottom:0;mso-position-horizontal:absolute;mso-position-horizontal-relative:text;mso-position-vertical:absolute;mso-position-vertical-relative:text;mso-width-percent:0;mso-height-percent:0;mso-width-relative:margin;mso-height-relative:margin;v-text-anchor:middle" o:gfxdata="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" filled="f" strokecolor="#1f3763 [1604]" strokeweight="2pt">
-                <v:stroke dashstyle="1 1"/>
-              </v:rect>
-            </w:pict>
-          </mc:Fallback>
-        </mc:AlternateContent>
-      </w:r>
-      <w:r>
-        <w:rPr>
-          <w:rFonts w:ascii="Times New Roman" w:hAnsi="Times New Roman" w:cs="Times New Roman"/>
-          <w:noProof/>
-          <w:sz w:val="36"/>
-          <w:szCs w:val="36"/>
+          <w:sz w:val="56"/>
+          <w:szCs w:val="56"/>
         </w:rPr>
         <w:drawing>
-          <wp:anchor distT="0" distB="0" distL="114300" distR="114300" simplePos="0" relativeHeight="251658240" behindDoc="0" locked="0" layoutInCell="1" allowOverlap="1" wp14:anchorId="5A630B34" wp14:editId="15F5D365">
+          <wp:anchor distT="0" distB="0" distL="114300" distR="114300" simplePos="0" relativeHeight="251658240" behindDoc="0" locked="0" layoutInCell="1" allowOverlap="1" wp14:anchorId="5A630B34" wp14:editId="1A950F45">
             <wp:simplePos x="0" y="0"/>
             <wp:positionH relativeFrom="margin">
               <wp:align>left</wp:align>
@@ -159,8 +141,8 @@
       <w:r>
         <w:rPr>
           <w:rFonts w:ascii="Times New Roman" w:hAnsi="Times New Roman" w:cs="Times New Roman"/>
-          <w:sz w:val="36"/>
-          <w:szCs w:val="36"/>
+          <w:sz w:val="56"/>
+          <w:szCs w:val="56"/>
           <w:lang w:val="en-US"/>
         </w:rPr>
         <w:t xml:space="preserve">Dr. </w:t>
@@ -168,8 +150,8 @@
       <w:r>
         <w:rPr>
           <w:rFonts w:ascii="Times New Roman" w:hAnsi="Times New Roman" w:cs="Times New Roman"/>
-          <w:sz w:val="36"/>
-          <w:szCs w:val="36"/>
+          <w:sz w:val="56"/>
+          <w:szCs w:val="56"/>
           <w:lang w:val="en-US"/>
         </w:rPr>
         <w:t>Yvonne Marie Lefebvre</w:t>
@@ -179,26 +161,26 @@
       <w:pPr>
         <w:rPr>
           <w:rFonts w:ascii="Times New Roman" w:hAnsi="Times New Roman" w:cs="Times New Roman"/>
-          <w:sz w:val="36"/>
-          <w:szCs w:val="36"/>
-          <w:lang w:val="en-US"/>
-        </w:rPr>
-      </w:pPr>
-    </w:p>
-    <w:p>
-      <w:pPr>
-        <w:rPr>
-          <w:rFonts w:ascii="Times New Roman" w:hAnsi="Times New Roman" w:cs="Times New Roman"/>
-          <w:sz w:val="32"/>
-          <w:szCs w:val="32"/>
-          <w:lang w:val="en-US"/>
-        </w:rPr>
-      </w:pPr>
-      <w:r>
-        <w:rPr>
-          <w:rFonts w:ascii="Times New Roman" w:hAnsi="Times New Roman" w:cs="Times New Roman"/>
-          <w:sz w:val="32"/>
-          <w:szCs w:val="32"/>
+          <w:sz w:val="56"/>
+          <w:szCs w:val="56"/>
+          <w:lang w:val="en-US"/>
+        </w:rPr>
+      </w:pPr>
+    </w:p>
+    <w:p>
+      <w:pPr>
+        <w:rPr>
+          <w:rFonts w:ascii="Times New Roman" w:hAnsi="Times New Roman" w:cs="Times New Roman"/>
+          <w:sz w:val="52"/>
+          <w:szCs w:val="52"/>
+          <w:lang w:val="en-US"/>
+        </w:rPr>
+      </w:pPr>
+      <w:r>
+        <w:rPr>
+          <w:rFonts w:ascii="Times New Roman" w:hAnsi="Times New Roman" w:cs="Times New Roman"/>
+          <w:sz w:val="52"/>
+          <w:szCs w:val="52"/>
           <w:lang w:val="en-US"/>
         </w:rPr>
         <w:t>D.</w:t>
@@ -207,8 +189,8 @@
       <w:r>
         <w:rPr>
           <w:rFonts w:ascii="Times New Roman" w:hAnsi="Times New Roman" w:cs="Times New Roman"/>
-          <w:sz w:val="32"/>
-          <w:szCs w:val="32"/>
+          <w:sz w:val="52"/>
+          <w:szCs w:val="52"/>
           <w:lang w:val="en-US"/>
         </w:rPr>
         <w:t>O.B</w:t>
@@ -217,8 +199,8 @@
       <w:r>
         <w:rPr>
           <w:rFonts w:ascii="Times New Roman" w:hAnsi="Times New Roman" w:cs="Times New Roman"/>
-          <w:sz w:val="32"/>
-          <w:szCs w:val="32"/>
+          <w:sz w:val="52"/>
+          <w:szCs w:val="52"/>
           <w:lang w:val="en-US"/>
         </w:rPr>
         <w:tab/>
@@ -226,8 +208,17 @@
       <w:r>
         <w:rPr>
           <w:rFonts w:ascii="Times New Roman" w:hAnsi="Times New Roman" w:cs="Times New Roman"/>
-          <w:sz w:val="32"/>
-          <w:szCs w:val="32"/>
+          <w:sz w:val="52"/>
+          <w:szCs w:val="52"/>
+          <w:lang w:val="en-US"/>
+        </w:rPr>
+        <w:tab/>
+      </w:r>
+      <w:r>
+        <w:rPr>
+          <w:rFonts w:ascii="Times New Roman" w:hAnsi="Times New Roman" w:cs="Times New Roman"/>
+          <w:sz w:val="52"/>
+          <w:szCs w:val="52"/>
           <w:lang w:val="en-US"/>
         </w:rPr>
         <w:t>0</w:t>
@@ -235,8 +226,8 @@
       <w:r>
         <w:rPr>
           <w:rFonts w:ascii="Times New Roman" w:hAnsi="Times New Roman" w:cs="Times New Roman"/>
-          <w:sz w:val="32"/>
-          <w:szCs w:val="32"/>
+          <w:sz w:val="52"/>
+          <w:szCs w:val="52"/>
           <w:lang w:val="en-US"/>
         </w:rPr>
         <w:t>4.08.1960</w:t>
@@ -246,26 +237,26 @@
       <w:pPr>
         <w:rPr>
           <w:rFonts w:ascii="Times New Roman" w:hAnsi="Times New Roman" w:cs="Times New Roman"/>
-          <w:sz w:val="32"/>
-          <w:szCs w:val="32"/>
-          <w:lang w:val="en-US"/>
-        </w:rPr>
-      </w:pPr>
-    </w:p>
-    <w:p>
-      <w:pPr>
-        <w:rPr>
-          <w:rFonts w:ascii="Times New Roman" w:hAnsi="Times New Roman" w:cs="Times New Roman"/>
-          <w:sz w:val="32"/>
-          <w:szCs w:val="32"/>
-          <w:lang w:val="en-US"/>
-        </w:rPr>
-      </w:pPr>
-      <w:r>
-        <w:rPr>
-          <w:rFonts w:ascii="Times New Roman" w:hAnsi="Times New Roman" w:cs="Times New Roman"/>
-          <w:sz w:val="32"/>
-          <w:szCs w:val="32"/>
+          <w:sz w:val="52"/>
+          <w:szCs w:val="52"/>
+          <w:lang w:val="en-US"/>
+        </w:rPr>
+      </w:pPr>
+    </w:p>
+    <w:p>
+      <w:pPr>
+        <w:rPr>
+          <w:rFonts w:ascii="Times New Roman" w:hAnsi="Times New Roman" w:cs="Times New Roman"/>
+          <w:sz w:val="52"/>
+          <w:szCs w:val="52"/>
+          <w:lang w:val="en-US"/>
+        </w:rPr>
+      </w:pPr>
+      <w:r>
+        <w:rPr>
+          <w:rFonts w:ascii="Times New Roman" w:hAnsi="Times New Roman" w:cs="Times New Roman"/>
+          <w:sz w:val="52"/>
+          <w:szCs w:val="52"/>
           <w:lang w:val="en-US"/>
         </w:rPr>
         <w:t xml:space="preserve">Adress </w:t>
@@ -273,8 +264,8 @@
       <w:r>
         <w:rPr>
           <w:rFonts w:ascii="Times New Roman" w:hAnsi="Times New Roman" w:cs="Times New Roman"/>
-          <w:sz w:val="32"/>
-          <w:szCs w:val="32"/>
+          <w:sz w:val="52"/>
+          <w:szCs w:val="52"/>
           <w:lang w:val="en-US"/>
         </w:rPr>
         <w:tab/>
@@ -285,26 +276,26 @@
       <w:pPr>
         <w:rPr>
           <w:rFonts w:ascii="Times New Roman" w:hAnsi="Times New Roman" w:cs="Times New Roman"/>
-          <w:sz w:val="32"/>
-          <w:szCs w:val="32"/>
-          <w:lang w:val="en-US"/>
-        </w:rPr>
-      </w:pPr>
-    </w:p>
-    <w:p>
-      <w:pPr>
-        <w:rPr>
-          <w:rFonts w:ascii="Times New Roman" w:hAnsi="Times New Roman" w:cs="Times New Roman"/>
-          <w:sz w:val="32"/>
-          <w:szCs w:val="32"/>
-          <w:lang w:val="en-US"/>
-        </w:rPr>
-      </w:pPr>
-      <w:r>
-        <w:rPr>
-          <w:rFonts w:ascii="Times New Roman" w:hAnsi="Times New Roman" w:cs="Times New Roman"/>
-          <w:sz w:val="32"/>
-          <w:szCs w:val="32"/>
+          <w:sz w:val="52"/>
+          <w:szCs w:val="52"/>
+          <w:lang w:val="en-US"/>
+        </w:rPr>
+      </w:pPr>
+    </w:p>
+    <w:p>
+      <w:pPr>
+        <w:rPr>
+          <w:rFonts w:ascii="Times New Roman" w:hAnsi="Times New Roman" w:cs="Times New Roman"/>
+          <w:sz w:val="52"/>
+          <w:szCs w:val="52"/>
+          <w:lang w:val="en-US"/>
+        </w:rPr>
+      </w:pPr>
+      <w:r>
+        <w:rPr>
+          <w:rFonts w:ascii="Times New Roman" w:hAnsi="Times New Roman" w:cs="Times New Roman"/>
+          <w:sz w:val="52"/>
+          <w:szCs w:val="52"/>
           <w:lang w:val="en-US"/>
         </w:rPr>
         <w:t xml:space="preserve">Tel. </w:t>
@@ -312,8 +303,8 @@
       <w:r>
         <w:rPr>
           <w:rFonts w:ascii="Times New Roman" w:hAnsi="Times New Roman" w:cs="Times New Roman"/>
-          <w:sz w:val="32"/>
-          <w:szCs w:val="32"/>
+          <w:sz w:val="52"/>
+          <w:szCs w:val="52"/>
           <w:lang w:val="en-US"/>
         </w:rPr>
         <w:tab/>
@@ -321,8 +312,8 @@
       <w:r>
         <w:rPr>
           <w:rFonts w:ascii="Times New Roman" w:hAnsi="Times New Roman" w:cs="Times New Roman"/>
-          <w:sz w:val="32"/>
-          <w:szCs w:val="32"/>
+          <w:sz w:val="52"/>
+          <w:szCs w:val="52"/>
           <w:lang w:val="en-US"/>
         </w:rPr>
         <w:tab/>
@@ -333,26 +324,26 @@
       <w:pPr>
         <w:rPr>
           <w:rFonts w:ascii="Times New Roman" w:hAnsi="Times New Roman" w:cs="Times New Roman"/>
-          <w:sz w:val="32"/>
-          <w:szCs w:val="32"/>
-          <w:lang w:val="en-US"/>
-        </w:rPr>
-      </w:pPr>
-    </w:p>
-    <w:p>
-      <w:pPr>
-        <w:rPr>
-          <w:rFonts w:ascii="Times New Roman" w:hAnsi="Times New Roman" w:cs="Times New Roman"/>
-          <w:sz w:val="32"/>
-          <w:szCs w:val="32"/>
-          <w:lang w:val="en-US"/>
-        </w:rPr>
-      </w:pPr>
-      <w:r>
-        <w:rPr>
-          <w:rFonts w:ascii="Times New Roman" w:hAnsi="Times New Roman" w:cs="Times New Roman"/>
-          <w:sz w:val="32"/>
-          <w:szCs w:val="32"/>
+          <w:sz w:val="52"/>
+          <w:szCs w:val="52"/>
+          <w:lang w:val="en-US"/>
+        </w:rPr>
+      </w:pPr>
+    </w:p>
+    <w:p>
+      <w:pPr>
+        <w:rPr>
+          <w:rFonts w:ascii="Times New Roman" w:hAnsi="Times New Roman" w:cs="Times New Roman"/>
+          <w:sz w:val="52"/>
+          <w:szCs w:val="52"/>
+          <w:lang w:val="en-US"/>
+        </w:rPr>
+      </w:pPr>
+      <w:r>
+        <w:rPr>
+          <w:rFonts w:ascii="Times New Roman" w:hAnsi="Times New Roman" w:cs="Times New Roman"/>
+          <w:sz w:val="52"/>
+          <w:szCs w:val="52"/>
           <w:lang w:val="en-US"/>
         </w:rPr>
         <w:t xml:space="preserve">Email </w:t>
@@ -360,8 +351,17 @@
       <w:r>
         <w:rPr>
           <w:rFonts w:ascii="Times New Roman" w:hAnsi="Times New Roman" w:cs="Times New Roman"/>
-          <w:sz w:val="32"/>
-          <w:szCs w:val="32"/>
+          <w:sz w:val="52"/>
+          <w:szCs w:val="52"/>
+          <w:lang w:val="en-US"/>
+        </w:rPr>
+        <w:tab/>
+      </w:r>
+      <w:r>
+        <w:rPr>
+          <w:rFonts w:ascii="Times New Roman" w:hAnsi="Times New Roman" w:cs="Times New Roman"/>
+          <w:sz w:val="52"/>
+          <w:szCs w:val="52"/>
           <w:lang w:val="en-US"/>
         </w:rPr>
         <w:tab/>
@@ -371,8 +371,8 @@
           <w:rPr>
             <w:rStyle w:val="Collegamentoipertestuale"/>
             <w:rFonts w:ascii="Times New Roman" w:hAnsi="Times New Roman" w:cs="Times New Roman"/>
-            <w:sz w:val="32"/>
-            <w:szCs w:val="32"/>
+            <w:sz w:val="52"/>
+            <w:szCs w:val="52"/>
             <w:lang w:val="en-US"/>
           </w:rPr>
           <w:t>ladyart@yahoo.com</w:t>
@@ -383,46 +383,86 @@
       <w:pPr>
         <w:rPr>
           <w:rFonts w:ascii="Times New Roman" w:hAnsi="Times New Roman" w:cs="Times New Roman"/>
-          <w:sz w:val="32"/>
-          <w:szCs w:val="32"/>
-          <w:lang w:val="en-US"/>
-        </w:rPr>
-      </w:pPr>
-    </w:p>
-    <w:p>
-      <w:pPr>
-        <w:rPr>
-          <w:rFonts w:ascii="Times New Roman" w:hAnsi="Times New Roman" w:cs="Times New Roman"/>
-          <w:sz w:val="32"/>
-          <w:szCs w:val="32"/>
-          <w:lang w:val="en-US"/>
-        </w:rPr>
-      </w:pPr>
-    </w:p>
-    <w:p>
-      <w:pPr>
-        <w:rPr>
-          <w:rFonts w:ascii="Times New Roman" w:hAnsi="Times New Roman" w:cs="Times New Roman"/>
-          <w:sz w:val="32"/>
-          <w:szCs w:val="32"/>
-          <w:lang w:val="en-US"/>
-        </w:rPr>
-      </w:pPr>
-    </w:p>
-    <w:p>
-      <w:pPr>
-        <w:rPr>
-          <w:rFonts w:ascii="Times New Roman" w:hAnsi="Times New Roman" w:cs="Times New Roman"/>
-          <w:sz w:val="36"/>
-          <w:szCs w:val="36"/>
-          <w:lang w:val="en-US"/>
-        </w:rPr>
-      </w:pPr>
-      <w:r>
-        <w:rPr>
-          <w:rFonts w:ascii="Times New Roman" w:hAnsi="Times New Roman" w:cs="Times New Roman"/>
-          <w:sz w:val="36"/>
-          <w:szCs w:val="36"/>
+          <w:sz w:val="52"/>
+          <w:szCs w:val="52"/>
+          <w:lang w:val="en-US"/>
+        </w:rPr>
+      </w:pPr>
+    </w:p>
+    <w:p>
+      <w:pPr>
+        <w:rPr>
+          <w:rFonts w:ascii="Times New Roman" w:hAnsi="Times New Roman" w:cs="Times New Roman"/>
+          <w:sz w:val="52"/>
+          <w:szCs w:val="52"/>
+          <w:lang w:val="en-US"/>
+        </w:rPr>
+      </w:pPr>
+    </w:p>
+    <w:p>
+      <w:pPr>
+        <w:rPr>
+          <w:rFonts w:ascii="Times New Roman" w:hAnsi="Times New Roman" w:cs="Times New Roman"/>
+          <w:sz w:val="52"/>
+          <w:szCs w:val="52"/>
+          <w:lang w:val="en-US"/>
+        </w:rPr>
+      </w:pPr>
+    </w:p>
+    <w:p>
+      <w:pPr>
+        <w:rPr>
+          <w:rFonts w:ascii="Times New Roman" w:hAnsi="Times New Roman" w:cs="Times New Roman"/>
+          <w:sz w:val="52"/>
+          <w:szCs w:val="52"/>
+          <w:lang w:val="en-US"/>
+        </w:rPr>
+      </w:pPr>
+    </w:p>
+    <w:p>
+      <w:pPr>
+        <w:rPr>
+          <w:rFonts w:ascii="Times New Roman" w:hAnsi="Times New Roman" w:cs="Times New Roman"/>
+          <w:sz w:val="52"/>
+          <w:szCs w:val="52"/>
+          <w:lang w:val="en-US"/>
+        </w:rPr>
+      </w:pPr>
+    </w:p>
+    <w:p>
+      <w:pPr>
+        <w:rPr>
+          <w:rFonts w:ascii="Times New Roman" w:hAnsi="Times New Roman" w:cs="Times New Roman"/>
+          <w:sz w:val="52"/>
+          <w:szCs w:val="52"/>
+          <w:lang w:val="en-US"/>
+        </w:rPr>
+      </w:pPr>
+    </w:p>
+    <w:p>
+      <w:pPr>
+        <w:rPr>
+          <w:rFonts w:ascii="Times New Roman" w:hAnsi="Times New Roman" w:cs="Times New Roman"/>
+          <w:sz w:val="52"/>
+          <w:szCs w:val="52"/>
+          <w:lang w:val="en-US"/>
+        </w:rPr>
+      </w:pPr>
+    </w:p>
+    <w:p>
+      <w:pPr>
+        <w:rPr>
+          <w:rFonts w:ascii="Times New Roman" w:hAnsi="Times New Roman" w:cs="Times New Roman"/>
+          <w:sz w:val="56"/>
+          <w:szCs w:val="56"/>
+          <w:lang w:val="en-US"/>
+        </w:rPr>
+      </w:pPr>
+      <w:r>
+        <w:rPr>
+          <w:rFonts w:ascii="Times New Roman" w:hAnsi="Times New Roman" w:cs="Times New Roman"/>
+          <w:sz w:val="56"/>
+          <w:szCs w:val="56"/>
           <w:lang w:val="en-US"/>
         </w:rPr>
         <w:t>Education</w:t>
@@ -432,8 +472,8 @@
       <w:pPr>
         <w:rPr>
           <w:rFonts w:ascii="Times New Roman" w:hAnsi="Times New Roman" w:cs="Times New Roman"/>
-          <w:sz w:val="36"/>
-          <w:szCs w:val="36"/>
+          <w:sz w:val="56"/>
+          <w:szCs w:val="56"/>
           <w:lang w:val="en-US"/>
         </w:rPr>
       </w:pPr>
@@ -443,16 +483,16 @@
         <w:spacing w:line="360" w:lineRule="auto"/>
         <w:rPr>
           <w:rFonts w:ascii="Times New Roman" w:hAnsi="Times New Roman" w:cs="Times New Roman"/>
-          <w:sz w:val="32"/>
-          <w:szCs w:val="32"/>
-          <w:lang w:val="en-US"/>
-        </w:rPr>
-      </w:pPr>
-      <w:r>
-        <w:rPr>
-          <w:rFonts w:ascii="Times New Roman" w:hAnsi="Times New Roman" w:cs="Times New Roman"/>
-          <w:sz w:val="32"/>
-          <w:szCs w:val="32"/>
+          <w:sz w:val="52"/>
+          <w:szCs w:val="52"/>
+          <w:lang w:val="en-US"/>
+        </w:rPr>
+      </w:pPr>
+      <w:r>
+        <w:rPr>
+          <w:rFonts w:ascii="Times New Roman" w:hAnsi="Times New Roman" w:cs="Times New Roman"/>
+          <w:sz w:val="52"/>
+          <w:szCs w:val="52"/>
           <w:lang w:val="en-US"/>
         </w:rPr>
         <w:t>Ph.D.</w:t>
@@ -460,8 +500,8 @@
       <w:r>
         <w:rPr>
           <w:rFonts w:ascii="Times New Roman" w:hAnsi="Times New Roman" w:cs="Times New Roman"/>
-          <w:sz w:val="32"/>
-          <w:szCs w:val="32"/>
+          <w:sz w:val="52"/>
+          <w:szCs w:val="52"/>
           <w:lang w:val="en-US"/>
         </w:rPr>
         <w:t xml:space="preserve"> in History of arts, Sandford University</w:t>
@@ -472,16 +512,16 @@
         <w:spacing w:line="360" w:lineRule="auto"/>
         <w:rPr>
           <w:rFonts w:ascii="Times New Roman" w:hAnsi="Times New Roman" w:cs="Times New Roman"/>
-          <w:sz w:val="32"/>
-          <w:szCs w:val="32"/>
-          <w:lang w:val="en-US"/>
-        </w:rPr>
-      </w:pPr>
-      <w:r>
-        <w:rPr>
-          <w:rFonts w:ascii="Times New Roman" w:hAnsi="Times New Roman" w:cs="Times New Roman"/>
-          <w:sz w:val="32"/>
-          <w:szCs w:val="32"/>
+          <w:sz w:val="52"/>
+          <w:szCs w:val="52"/>
+          <w:lang w:val="en-US"/>
+        </w:rPr>
+      </w:pPr>
+      <w:r>
+        <w:rPr>
+          <w:rFonts w:ascii="Times New Roman" w:hAnsi="Times New Roman" w:cs="Times New Roman"/>
+          <w:sz w:val="52"/>
+          <w:szCs w:val="52"/>
           <w:lang w:val="en-US"/>
         </w:rPr>
         <w:t>Master’s Degree in History of arts, La Sapienza (Rome)</w:t>
@@ -492,28 +532,19 @@
         <w:spacing w:line="360" w:lineRule="auto"/>
         <w:rPr>
           <w:rFonts w:ascii="Times New Roman" w:hAnsi="Times New Roman" w:cs="Times New Roman"/>
-          <w:sz w:val="32"/>
-          <w:szCs w:val="32"/>
-          <w:lang w:val="en-US"/>
-        </w:rPr>
-      </w:pPr>
-      <w:r>
-        <w:rPr>
-          <w:rFonts w:ascii="Times New Roman" w:hAnsi="Times New Roman" w:cs="Times New Roman"/>
-          <w:sz w:val="32"/>
-          <w:szCs w:val="32"/>
-          <w:lang w:val="en-US"/>
-        </w:rPr>
-        <w:t xml:space="preserve">Bachelor’s Degree in History of </w:t>
-      </w:r>
-      <w:r>
-        <w:rPr>
-          <w:rFonts w:ascii="Times New Roman" w:hAnsi="Times New Roman" w:cs="Times New Roman"/>
-          <w:sz w:val="32"/>
-          <w:szCs w:val="32"/>
-          <w:lang w:val="en-US"/>
-        </w:rPr>
-        <w:t>arts, Sorbonne (Paris)</w:t>
+          <w:sz w:val="52"/>
+          <w:szCs w:val="52"/>
+          <w:lang w:val="en-US"/>
+        </w:rPr>
+      </w:pPr>
+      <w:r>
+        <w:rPr>
+          <w:rFonts w:ascii="Times New Roman" w:hAnsi="Times New Roman" w:cs="Times New Roman"/>
+          <w:sz w:val="52"/>
+          <w:szCs w:val="52"/>
+          <w:lang w:val="en-US"/>
+        </w:rPr>
+        <w:t>Bachelor’s Degree in History of arts, Sorbonne (Paris)</w:t>
       </w:r>
     </w:p>
     <w:p>
@@ -521,16 +552,16 @@
         <w:spacing w:line="360" w:lineRule="auto"/>
         <w:rPr>
           <w:rFonts w:ascii="Times New Roman" w:hAnsi="Times New Roman" w:cs="Times New Roman"/>
-          <w:sz w:val="32"/>
-          <w:szCs w:val="32"/>
+          <w:sz w:val="52"/>
+          <w:szCs w:val="52"/>
           <w:lang w:val="fr-CH"/>
         </w:rPr>
       </w:pPr>
       <w:r>
         <w:rPr>
           <w:rFonts w:ascii="Times New Roman" w:hAnsi="Times New Roman" w:cs="Times New Roman"/>
-          <w:sz w:val="32"/>
-          <w:szCs w:val="32"/>
+          <w:sz w:val="52"/>
+          <w:szCs w:val="52"/>
           <w:lang w:val="fr-CH"/>
         </w:rPr>
         <w:t>Diplôme supérieur d'art plastique</w:t>
@@ -538,8 +569,8 @@
       <w:r>
         <w:rPr>
           <w:rFonts w:ascii="Times New Roman" w:hAnsi="Times New Roman" w:cs="Times New Roman"/>
-          <w:sz w:val="32"/>
-          <w:szCs w:val="32"/>
+          <w:sz w:val="52"/>
+          <w:szCs w:val="52"/>
           <w:lang w:val="fr-CH"/>
         </w:rPr>
         <w:t xml:space="preserve">, </w:t>
@@ -547,8 +578,8 @@
       <w:r>
         <w:rPr>
           <w:rFonts w:ascii="Times New Roman" w:hAnsi="Times New Roman" w:cs="Times New Roman"/>
-          <w:sz w:val="32"/>
-          <w:szCs w:val="32"/>
+          <w:sz w:val="52"/>
+          <w:szCs w:val="52"/>
           <w:lang w:val="fr-CH"/>
         </w:rPr>
         <w:t>École nationale supérieure des beaux-arts</w:t>
@@ -556,8 +587,8 @@
       <w:r>
         <w:rPr>
           <w:rFonts w:ascii="Times New Roman" w:hAnsi="Times New Roman" w:cs="Times New Roman"/>
-          <w:sz w:val="32"/>
-          <w:szCs w:val="32"/>
+          <w:sz w:val="52"/>
+          <w:szCs w:val="52"/>
           <w:lang w:val="fr-CH"/>
         </w:rPr>
         <w:t xml:space="preserve"> (</w:t>
@@ -565,8 +596,8 @@
       <w:r>
         <w:rPr>
           <w:rFonts w:ascii="Times New Roman" w:hAnsi="Times New Roman" w:cs="Times New Roman"/>
-          <w:sz w:val="32"/>
-          <w:szCs w:val="32"/>
+          <w:sz w:val="52"/>
+          <w:szCs w:val="52"/>
           <w:lang w:val="fr-CH"/>
         </w:rPr>
         <w:t>Paris</w:t>
@@ -574,8 +605,8 @@
       <w:r>
         <w:rPr>
           <w:rFonts w:ascii="Times New Roman" w:hAnsi="Times New Roman" w:cs="Times New Roman"/>
-          <w:sz w:val="32"/>
-          <w:szCs w:val="32"/>
+          <w:sz w:val="52"/>
+          <w:szCs w:val="52"/>
           <w:lang w:val="fr-CH"/>
         </w:rPr>
         <w:t>)</w:t>
@@ -586,8 +617,8 @@
         <w:spacing w:line="360" w:lineRule="auto"/>
         <w:rPr>
           <w:rFonts w:ascii="Times New Roman" w:hAnsi="Times New Roman" w:cs="Times New Roman"/>
-          <w:sz w:val="32"/>
-          <w:szCs w:val="32"/>
+          <w:sz w:val="52"/>
+          <w:szCs w:val="52"/>
           <w:lang w:val="fr-CH"/>
         </w:rPr>
       </w:pPr>
@@ -597,16 +628,16 @@
         <w:spacing w:line="360" w:lineRule="auto"/>
         <w:rPr>
           <w:rFonts w:ascii="Times New Roman" w:hAnsi="Times New Roman" w:cs="Times New Roman"/>
-          <w:sz w:val="36"/>
-          <w:szCs w:val="36"/>
-          <w:lang w:val="en-US"/>
-        </w:rPr>
-      </w:pPr>
-      <w:r>
-        <w:rPr>
-          <w:rFonts w:ascii="Times New Roman" w:hAnsi="Times New Roman" w:cs="Times New Roman"/>
-          <w:sz w:val="36"/>
-          <w:szCs w:val="36"/>
+          <w:sz w:val="56"/>
+          <w:szCs w:val="56"/>
+          <w:lang w:val="en-US"/>
+        </w:rPr>
+      </w:pPr>
+      <w:r>
+        <w:rPr>
+          <w:rFonts w:ascii="Times New Roman" w:hAnsi="Times New Roman" w:cs="Times New Roman"/>
+          <w:sz w:val="56"/>
+          <w:szCs w:val="56"/>
           <w:lang w:val="en-US"/>
         </w:rPr>
         <w:t>Working Experience</w:t>
@@ -617,16 +648,16 @@
         <w:spacing w:line="360" w:lineRule="auto"/>
         <w:rPr>
           <w:rFonts w:ascii="Times New Roman" w:hAnsi="Times New Roman" w:cs="Times New Roman"/>
-          <w:sz w:val="32"/>
-          <w:szCs w:val="32"/>
-          <w:lang w:val="en-US"/>
-        </w:rPr>
-      </w:pPr>
-      <w:r>
-        <w:rPr>
-          <w:rFonts w:ascii="Times New Roman" w:hAnsi="Times New Roman" w:cs="Times New Roman"/>
-          <w:sz w:val="32"/>
-          <w:szCs w:val="32"/>
+          <w:sz w:val="52"/>
+          <w:szCs w:val="52"/>
+          <w:lang w:val="en-US"/>
+        </w:rPr>
+      </w:pPr>
+      <w:r>
+        <w:rPr>
+          <w:rFonts w:ascii="Times New Roman" w:hAnsi="Times New Roman" w:cs="Times New Roman"/>
+          <w:sz w:val="52"/>
+          <w:szCs w:val="52"/>
           <w:lang w:val="en-US"/>
         </w:rPr>
         <w:t xml:space="preserve">2000 – 2020 </w:t>
@@ -634,8 +665,8 @@
       <w:r>
         <w:rPr>
           <w:rFonts w:ascii="Times New Roman" w:hAnsi="Times New Roman" w:cs="Times New Roman"/>
-          <w:sz w:val="32"/>
-          <w:szCs w:val="32"/>
+          <w:sz w:val="52"/>
+          <w:szCs w:val="52"/>
           <w:lang w:val="en-US"/>
         </w:rPr>
         <w:tab/>
@@ -646,8 +677,8 @@
           <w:rFonts w:ascii="Times New Roman" w:hAnsi="Times New Roman" w:cs="Times New Roman"/>
           <w:i/>
           <w:iCs/>
-          <w:sz w:val="32"/>
-          <w:szCs w:val="32"/>
+          <w:sz w:val="52"/>
+          <w:szCs w:val="52"/>
           <w:lang w:val="en-US"/>
         </w:rPr>
         <w:t>Atelier</w:t>
@@ -657,8 +688,8 @@
           <w:rFonts w:ascii="Times New Roman" w:hAnsi="Times New Roman" w:cs="Times New Roman"/>
           <w:i/>
           <w:iCs/>
-          <w:sz w:val="32"/>
-          <w:szCs w:val="32"/>
+          <w:sz w:val="52"/>
+          <w:szCs w:val="52"/>
           <w:lang w:val="en-US"/>
         </w:rPr>
         <w:t xml:space="preserve"> des arts</w:t>
@@ -666,8 +697,8 @@
       <w:r>
         <w:rPr>
           <w:rFonts w:ascii="Times New Roman" w:hAnsi="Times New Roman" w:cs="Times New Roman"/>
-          <w:sz w:val="32"/>
-          <w:szCs w:val="32"/>
+          <w:sz w:val="52"/>
+          <w:szCs w:val="52"/>
           <w:lang w:val="en-US"/>
         </w:rPr>
         <w:t xml:space="preserve"> </w:t>
@@ -677,8 +708,8 @@
           <w:rFonts w:ascii="Times New Roman" w:hAnsi="Times New Roman" w:cs="Times New Roman"/>
           <w:i/>
           <w:iCs/>
-          <w:sz w:val="32"/>
-          <w:szCs w:val="32"/>
+          <w:sz w:val="52"/>
+          <w:szCs w:val="52"/>
           <w:lang w:val="en-US"/>
         </w:rPr>
         <w:t>Gallery</w:t>
@@ -686,8 +717,8 @@
       <w:r>
         <w:rPr>
           <w:rFonts w:ascii="Times New Roman" w:hAnsi="Times New Roman" w:cs="Times New Roman"/>
-          <w:sz w:val="32"/>
-          <w:szCs w:val="32"/>
+          <w:sz w:val="52"/>
+          <w:szCs w:val="52"/>
           <w:lang w:val="en-US"/>
         </w:rPr>
         <w:t>, New York</w:t>
@@ -698,8 +729,8 @@
         <w:spacing w:line="360" w:lineRule="auto"/>
         <w:rPr>
           <w:rFonts w:ascii="Times New Roman" w:hAnsi="Times New Roman" w:cs="Times New Roman"/>
-          <w:sz w:val="32"/>
-          <w:szCs w:val="32"/>
+          <w:sz w:val="52"/>
+          <w:szCs w:val="52"/>
           <w:lang w:val="en-US"/>
         </w:rPr>
       </w:pPr>
@@ -709,16 +740,38 @@
         <w:spacing w:line="360" w:lineRule="auto"/>
         <w:rPr>
           <w:rFonts w:ascii="Times New Roman" w:hAnsi="Times New Roman" w:cs="Times New Roman"/>
-          <w:sz w:val="36"/>
-          <w:szCs w:val="36"/>
-          <w:lang w:val="en-US"/>
-        </w:rPr>
-      </w:pPr>
-      <w:r>
-        <w:rPr>
-          <w:rFonts w:ascii="Times New Roman" w:hAnsi="Times New Roman" w:cs="Times New Roman"/>
-          <w:sz w:val="36"/>
-          <w:szCs w:val="36"/>
+          <w:sz w:val="52"/>
+          <w:szCs w:val="52"/>
+          <w:lang w:val="en-US"/>
+        </w:rPr>
+      </w:pPr>
+    </w:p>
+    <w:p>
+      <w:pPr>
+        <w:spacing w:line="360" w:lineRule="auto"/>
+        <w:rPr>
+          <w:rFonts w:ascii="Times New Roman" w:hAnsi="Times New Roman" w:cs="Times New Roman"/>
+          <w:sz w:val="52"/>
+          <w:szCs w:val="52"/>
+          <w:lang w:val="en-US"/>
+        </w:rPr>
+      </w:pPr>
+    </w:p>
+    <w:p>
+      <w:pPr>
+        <w:spacing w:line="360" w:lineRule="auto"/>
+        <w:rPr>
+          <w:rFonts w:ascii="Times New Roman" w:hAnsi="Times New Roman" w:cs="Times New Roman"/>
+          <w:sz w:val="56"/>
+          <w:szCs w:val="56"/>
+          <w:lang w:val="en-US"/>
+        </w:rPr>
+      </w:pPr>
+      <w:r>
+        <w:rPr>
+          <w:rFonts w:ascii="Times New Roman" w:hAnsi="Times New Roman" w:cs="Times New Roman"/>
+          <w:sz w:val="56"/>
+          <w:szCs w:val="56"/>
           <w:lang w:val="en-US"/>
         </w:rPr>
         <w:t>Letter of motivation</w:t>
@@ -729,16 +782,16 @@
         <w:spacing w:line="360" w:lineRule="auto"/>
         <w:rPr>
           <w:rFonts w:ascii="Times New Roman" w:hAnsi="Times New Roman" w:cs="Times New Roman"/>
-          <w:sz w:val="32"/>
-          <w:szCs w:val="32"/>
-          <w:lang w:val="en-US"/>
-        </w:rPr>
-      </w:pPr>
-      <w:r>
-        <w:rPr>
-          <w:rFonts w:ascii="Times New Roman" w:hAnsi="Times New Roman" w:cs="Times New Roman"/>
-          <w:sz w:val="32"/>
-          <w:szCs w:val="32"/>
+          <w:sz w:val="52"/>
+          <w:szCs w:val="52"/>
+          <w:lang w:val="en-US"/>
+        </w:rPr>
+      </w:pPr>
+      <w:r>
+        <w:rPr>
+          <w:rFonts w:ascii="Times New Roman" w:hAnsi="Times New Roman" w:cs="Times New Roman"/>
+          <w:sz w:val="52"/>
+          <w:szCs w:val="52"/>
           <w:lang w:val="en-US"/>
         </w:rPr>
         <w:t>“…working with children has always been a dream of mine, teaching seems to be a natural progression from my years of directing a successful art gallery and helping young, talented artists to find their place in the world. Pupils should be able to express themselves freely in a warm and welcoming environment, where creativity is the only guide…”</w:t>
